--- a/Contents/Workspace/CPA_2505/2_fileprocess/source/docx/2003_2차_2003년_회계감사.docx
+++ b/Contents/Workspace/CPA_2505/2_fileprocess/source/docx/2003_2차_2003년_회계감사.docx
@@ -6332,12 +6332,6 @@
         <w:gridCol w:w="1182"/>
       </w:tblGrid>
       <w:tr>
-        <w:tblPrEx>
-          <w:tblCellMar>
-            <w:top w:w="0" w:type="dxa"/>
-            <w:bottom w:w="0" w:type="dxa"/>
-          </w:tblCellMar>
-        </w:tblPrEx>
         <w:trPr>
           <w:trHeight w:hRule="exact" w:val="516"/>
         </w:trPr>
@@ -6506,12 +6500,6 @@
         </w:tc>
       </w:tr>
       <w:tr>
-        <w:tblPrEx>
-          <w:tblCellMar>
-            <w:top w:w="0" w:type="dxa"/>
-            <w:bottom w:w="0" w:type="dxa"/>
-          </w:tblCellMar>
-        </w:tblPrEx>
         <w:trPr>
           <w:trHeight w:hRule="exact" w:val="336"/>
         </w:trPr>
@@ -6708,12 +6696,6 @@
         </w:tc>
       </w:tr>
       <w:tr>
-        <w:tblPrEx>
-          <w:tblCellMar>
-            <w:top w:w="0" w:type="dxa"/>
-            <w:bottom w:w="0" w:type="dxa"/>
-          </w:tblCellMar>
-        </w:tblPrEx>
         <w:trPr>
           <w:trHeight w:hRule="exact" w:val="336"/>
         </w:trPr>
@@ -6905,12 +6887,6 @@
         </w:tc>
       </w:tr>
       <w:tr>
-        <w:tblPrEx>
-          <w:tblCellMar>
-            <w:top w:w="0" w:type="dxa"/>
-            <w:bottom w:w="0" w:type="dxa"/>
-          </w:tblCellMar>
-        </w:tblPrEx>
         <w:trPr>
           <w:trHeight w:hRule="exact" w:val="336"/>
         </w:trPr>
@@ -7097,12 +7073,6 @@
         </w:tc>
       </w:tr>
       <w:tr>
-        <w:tblPrEx>
-          <w:tblCellMar>
-            <w:top w:w="0" w:type="dxa"/>
-            <w:bottom w:w="0" w:type="dxa"/>
-          </w:tblCellMar>
-        </w:tblPrEx>
         <w:trPr>
           <w:trHeight w:hRule="exact" w:val="336"/>
         </w:trPr>
@@ -7289,12 +7259,6 @@
         </w:tc>
       </w:tr>
       <w:tr>
-        <w:tblPrEx>
-          <w:tblCellMar>
-            <w:top w:w="0" w:type="dxa"/>
-            <w:bottom w:w="0" w:type="dxa"/>
-          </w:tblCellMar>
-        </w:tblPrEx>
         <w:trPr>
           <w:trHeight w:hRule="exact" w:val="336"/>
         </w:trPr>
@@ -10080,12 +10044,6 @@
         <w:gridCol w:w="2695"/>
       </w:tblGrid>
       <w:tr>
-        <w:tblPrEx>
-          <w:tblCellMar>
-            <w:top w:w="0" w:type="dxa"/>
-            <w:bottom w:w="0" w:type="dxa"/>
-          </w:tblCellMar>
-        </w:tblPrEx>
         <w:trPr>
           <w:trHeight w:hRule="exact" w:val="656"/>
         </w:trPr>
@@ -10244,12 +10202,6 @@
         </w:tc>
       </w:tr>
       <w:tr>
-        <w:tblPrEx>
-          <w:tblCellMar>
-            <w:top w:w="0" w:type="dxa"/>
-            <w:bottom w:w="0" w:type="dxa"/>
-          </w:tblCellMar>
-        </w:tblPrEx>
         <w:trPr>
           <w:trHeight w:hRule="exact" w:val="312"/>
         </w:trPr>
@@ -10313,12 +10265,6 @@
         </w:tc>
       </w:tr>
       <w:tr>
-        <w:tblPrEx>
-          <w:tblCellMar>
-            <w:top w:w="0" w:type="dxa"/>
-            <w:bottom w:w="0" w:type="dxa"/>
-          </w:tblCellMar>
-        </w:tblPrEx>
         <w:trPr>
           <w:trHeight w:hRule="exact" w:val="312"/>
         </w:trPr>
@@ -12441,12 +12387,6 @@
         <w:gridCol w:w="3949"/>
       </w:tblGrid>
       <w:tr>
-        <w:tblPrEx>
-          <w:tblCellMar>
-            <w:top w:w="0" w:type="dxa"/>
-            <w:bottom w:w="0" w:type="dxa"/>
-          </w:tblCellMar>
-        </w:tblPrEx>
         <w:trPr>
           <w:trHeight w:hRule="exact" w:val="312"/>
         </w:trPr>
@@ -12520,12 +12460,6 @@
         </w:tc>
       </w:tr>
       <w:tr>
-        <w:tblPrEx>
-          <w:tblCellMar>
-            <w:top w:w="0" w:type="dxa"/>
-            <w:bottom w:w="0" w:type="dxa"/>
-          </w:tblCellMar>
-        </w:tblPrEx>
         <w:trPr>
           <w:trHeight w:hRule="exact" w:val="312"/>
         </w:trPr>
@@ -12563,12 +12497,6 @@
         </w:tc>
       </w:tr>
       <w:tr>
-        <w:tblPrEx>
-          <w:tblCellMar>
-            <w:top w:w="0" w:type="dxa"/>
-            <w:bottom w:w="0" w:type="dxa"/>
-          </w:tblCellMar>
-        </w:tblPrEx>
         <w:trPr>
           <w:trHeight w:hRule="exact" w:val="312"/>
         </w:trPr>
@@ -19743,12 +19671,6 @@
         <w:gridCol w:w="2418"/>
       </w:tblGrid>
       <w:tr>
-        <w:tblPrEx>
-          <w:tblCellMar>
-            <w:top w:w="0" w:type="dxa"/>
-            <w:bottom w:w="0" w:type="dxa"/>
-          </w:tblCellMar>
-        </w:tblPrEx>
         <w:trPr>
           <w:trHeight w:hRule="exact" w:val="296"/>
         </w:trPr>
@@ -19836,12 +19758,6 @@
         </w:tc>
       </w:tr>
       <w:tr>
-        <w:tblPrEx>
-          <w:tblCellMar>
-            <w:top w:w="0" w:type="dxa"/>
-            <w:bottom w:w="0" w:type="dxa"/>
-          </w:tblCellMar>
-        </w:tblPrEx>
         <w:trPr>
           <w:trHeight w:hRule="exact" w:val="651"/>
         </w:trPr>
@@ -20333,12 +20249,6 @@
         <w:gridCol w:w="2112"/>
       </w:tblGrid>
       <w:tr>
-        <w:tblPrEx>
-          <w:tblCellMar>
-            <w:top w:w="0" w:type="dxa"/>
-            <w:bottom w:w="0" w:type="dxa"/>
-          </w:tblCellMar>
-        </w:tblPrEx>
         <w:trPr>
           <w:trHeight w:hRule="exact" w:val="296"/>
         </w:trPr>
@@ -20474,12 +20384,6 @@
         </w:tc>
       </w:tr>
       <w:tr>
-        <w:tblPrEx>
-          <w:tblCellMar>
-            <w:top w:w="0" w:type="dxa"/>
-            <w:bottom w:w="0" w:type="dxa"/>
-          </w:tblCellMar>
-        </w:tblPrEx>
         <w:trPr>
           <w:trHeight w:hRule="exact" w:val="296"/>
         </w:trPr>
@@ -20590,12 +20494,6 @@
         </w:tc>
       </w:tr>
       <w:tr>
-        <w:tblPrEx>
-          <w:tblCellMar>
-            <w:top w:w="0" w:type="dxa"/>
-            <w:bottom w:w="0" w:type="dxa"/>
-          </w:tblCellMar>
-        </w:tblPrEx>
         <w:trPr>
           <w:trHeight w:hRule="exact" w:val="296"/>
         </w:trPr>
@@ -20714,12 +20612,6 @@
         </w:tc>
       </w:tr>
       <w:tr>
-        <w:tblPrEx>
-          <w:tblCellMar>
-            <w:top w:w="0" w:type="dxa"/>
-            <w:bottom w:w="0" w:type="dxa"/>
-          </w:tblCellMar>
-        </w:tblPrEx>
         <w:trPr>
           <w:trHeight w:hRule="exact" w:val="296"/>
         </w:trPr>
@@ -20838,12 +20730,6 @@
         </w:tc>
       </w:tr>
       <w:tr>
-        <w:tblPrEx>
-          <w:tblCellMar>
-            <w:top w:w="0" w:type="dxa"/>
-            <w:bottom w:w="0" w:type="dxa"/>
-          </w:tblCellMar>
-        </w:tblPrEx>
         <w:trPr>
           <w:trHeight w:hRule="exact" w:val="296"/>
         </w:trPr>
@@ -20998,12 +20884,6 @@
         </w:tc>
       </w:tr>
       <w:tr>
-        <w:tblPrEx>
-          <w:tblCellMar>
-            <w:top w:w="0" w:type="dxa"/>
-            <w:bottom w:w="0" w:type="dxa"/>
-          </w:tblCellMar>
-        </w:tblPrEx>
         <w:trPr>
           <w:trHeight w:hRule="exact" w:val="296"/>
         </w:trPr>
@@ -21122,12 +21002,6 @@
         </w:tc>
       </w:tr>
       <w:tr>
-        <w:tblPrEx>
-          <w:tblCellMar>
-            <w:top w:w="0" w:type="dxa"/>
-            <w:bottom w:w="0" w:type="dxa"/>
-          </w:tblCellMar>
-        </w:tblPrEx>
         <w:trPr>
           <w:trHeight w:hRule="exact" w:val="562"/>
         </w:trPr>
@@ -21318,12 +21192,6 @@
         </w:tc>
       </w:tr>
       <w:tr>
-        <w:tblPrEx>
-          <w:tblCellMar>
-            <w:top w:w="0" w:type="dxa"/>
-            <w:bottom w:w="0" w:type="dxa"/>
-          </w:tblCellMar>
-        </w:tblPrEx>
         <w:trPr>
           <w:trHeight w:hRule="exact" w:val="296"/>
         </w:trPr>
@@ -24708,12 +24576,6 @@
         <w:gridCol w:w="3429"/>
       </w:tblGrid>
       <w:tr>
-        <w:tblPrEx>
-          <w:tblCellMar>
-            <w:top w:w="0" w:type="dxa"/>
-            <w:bottom w:w="0" w:type="dxa"/>
-          </w:tblCellMar>
-        </w:tblPrEx>
         <w:trPr>
           <w:trHeight w:hRule="exact" w:val="296"/>
         </w:trPr>
@@ -28529,12 +28391,6 @@
         <w:gridCol w:w="1725"/>
       </w:tblGrid>
       <w:tr>
-        <w:tblPrEx>
-          <w:tblCellMar>
-            <w:top w:w="0" w:type="dxa"/>
-            <w:bottom w:w="0" w:type="dxa"/>
-          </w:tblCellMar>
-        </w:tblPrEx>
         <w:trPr>
           <w:trHeight w:hRule="exact" w:val="409"/>
         </w:trPr>
@@ -28618,12 +28474,6 @@
         </w:tc>
       </w:tr>
       <w:tr>
-        <w:tblPrEx>
-          <w:tblCellMar>
-            <w:top w:w="0" w:type="dxa"/>
-            <w:bottom w:w="0" w:type="dxa"/>
-          </w:tblCellMar>
-        </w:tblPrEx>
         <w:trPr>
           <w:trHeight w:hRule="exact" w:val="651"/>
         </w:trPr>
@@ -28793,12 +28643,6 @@
         </w:tc>
       </w:tr>
       <w:tr>
-        <w:tblPrEx>
-          <w:tblCellMar>
-            <w:top w:w="0" w:type="dxa"/>
-            <w:bottom w:w="0" w:type="dxa"/>
-          </w:tblCellMar>
-        </w:tblPrEx>
         <w:trPr>
           <w:trHeight w:hRule="exact" w:val="651"/>
         </w:trPr>
@@ -30182,12 +30026,6 @@
         <w:gridCol w:w="3827"/>
       </w:tblGrid>
       <w:tr>
-        <w:tblPrEx>
-          <w:tblCellMar>
-            <w:top w:w="0" w:type="dxa"/>
-            <w:bottom w:w="0" w:type="dxa"/>
-          </w:tblCellMar>
-        </w:tblPrEx>
         <w:trPr>
           <w:trHeight w:hRule="exact" w:val="721"/>
         </w:trPr>
@@ -30374,12 +30212,6 @@
         </w:tc>
       </w:tr>
       <w:tr>
-        <w:tblPrEx>
-          <w:tblCellMar>
-            <w:top w:w="0" w:type="dxa"/>
-            <w:bottom w:w="0" w:type="dxa"/>
-          </w:tblCellMar>
-        </w:tblPrEx>
         <w:trPr>
           <w:trHeight w:hRule="exact" w:val="352"/>
         </w:trPr>
@@ -37426,12 +37258,6 @@
         <w:gridCol w:w="1821"/>
       </w:tblGrid>
       <w:tr>
-        <w:tblPrEx>
-          <w:tblCellMar>
-            <w:top w:w="0" w:type="dxa"/>
-            <w:bottom w:w="0" w:type="dxa"/>
-          </w:tblCellMar>
-        </w:tblPrEx>
         <w:trPr>
           <w:trHeight w:hRule="exact" w:val="1135"/>
         </w:trPr>
@@ -37716,12 +37542,6 @@
         </w:tc>
       </w:tr>
       <w:tr>
-        <w:tblPrEx>
-          <w:tblCellMar>
-            <w:top w:w="0" w:type="dxa"/>
-            <w:bottom w:w="0" w:type="dxa"/>
-          </w:tblCellMar>
-        </w:tblPrEx>
         <w:trPr>
           <w:trHeight w:hRule="exact" w:val="606"/>
         </w:trPr>
@@ -37859,12 +37679,6 @@
         </w:tc>
       </w:tr>
       <w:tr>
-        <w:tblPrEx>
-          <w:tblCellMar>
-            <w:top w:w="0" w:type="dxa"/>
-            <w:bottom w:w="0" w:type="dxa"/>
-          </w:tblCellMar>
-        </w:tblPrEx>
         <w:trPr>
           <w:trHeight w:hRule="exact" w:val="522"/>
         </w:trPr>
